--- a/Multiple Apps Production Installation Guide.docx
+++ b/Multiple Apps Production Installation Guide.docx
@@ -196,8 +196,60 @@
           <w:color w:val="404040"/>
           <w:sz w:val="24"/>
           <w:szCs w:val="24"/>
+          <w:lang w:eastAsia="en-CA"/>
+        </w:rPr>
+      </w:pPr>
+      <w:r>
+        <w:rPr>
+          <w:rFonts w:ascii="Arial" w:eastAsia="Times New Roman" w:hAnsi="Arial" w:cs="Arial"/>
+          <w:color w:val="404040"/>
+          <w:sz w:val="24"/>
+          <w:szCs w:val="24"/>
+          <w:lang w:eastAsia="en-CA"/>
+        </w:rPr>
+        <w:t xml:space="preserve">git clone </w:t>
+      </w:r>
+      <w:r>
+        <w:rPr>
+          <w:rFonts w:ascii="Arial" w:eastAsia="Times New Roman" w:hAnsi="Arial" w:cs="Arial"/>
+          <w:color w:val="404040"/>
+          <w:sz w:val="24"/>
+          <w:szCs w:val="24"/>
           <w:lang w:val="fr-CA" w:eastAsia="en-CA"/>
         </w:rPr>
+        <w:t>https://github.com/asc-csa/AlouetteApp.git</w:t>
+      </w:r>
+    </w:p>
+    <w:p>
+      <w:pPr>
+        <w:pStyle w:val="Paragraphedeliste"/>
+        <w:shd w:val="clear" w:color="auto" w:fill="EEFFCC"/>
+        <w:tabs>
+          <w:tab w:val="left" w:pos="916"/>
+          <w:tab w:val="left" w:pos="1832"/>
+          <w:tab w:val="left" w:pos="2748"/>
+          <w:tab w:val="left" w:pos="3664"/>
+          <w:tab w:val="left" w:pos="4580"/>
+          <w:tab w:val="left" w:pos="5496"/>
+          <w:tab w:val="left" w:pos="6412"/>
+          <w:tab w:val="left" w:pos="7328"/>
+          <w:tab w:val="left" w:pos="8244"/>
+          <w:tab w:val="left" w:pos="9160"/>
+          <w:tab w:val="left" w:pos="10076"/>
+          <w:tab w:val="left" w:pos="10992"/>
+          <w:tab w:val="left" w:pos="11908"/>
+          <w:tab w:val="left" w:pos="12824"/>
+          <w:tab w:val="left" w:pos="13740"/>
+          <w:tab w:val="left" w:pos="14656"/>
+        </w:tabs>
+        <w:spacing w:after="100" w:line="240" w:lineRule="auto"/>
+        <w:rPr>
+          <w:rFonts w:ascii="Arial" w:eastAsia="Times New Roman" w:hAnsi="Arial" w:cs="Arial"/>
+          <w:color w:val="404040"/>
+          <w:sz w:val="24"/>
+          <w:szCs w:val="24"/>
+          <w:lang w:val="fr-CA" w:eastAsia="en-CA"/>
+        </w:rPr>
       </w:pPr>
       <w:proofErr w:type="gramStart"/>
       <w:r>
@@ -219,7 +271,27 @@
           <w:szCs w:val="24"/>
           <w:lang w:val="fr-CA" w:eastAsia="en-CA"/>
         </w:rPr>
-        <w:t xml:space="preserve"> clone https://github.com/asc-csa/AlouetteApp.git</w:t>
+        <w:t xml:space="preserve"> clone https://github.com/asc-csa/</w:t>
+      </w:r>
+      <w:r>
+        <w:rPr>
+          <w:rFonts w:ascii="Arial" w:eastAsia="Times New Roman" w:hAnsi="Arial" w:cs="Arial"/>
+          <w:color w:val="404040"/>
+          <w:sz w:val="24"/>
+          <w:szCs w:val="24"/>
+          <w:lang w:val="fr-CA" w:eastAsia="en-CA"/>
+        </w:rPr>
+        <w:t>ScisatApp</w:t>
+      </w:r>
+      <w:r>
+        <w:rPr>
+          <w:rFonts w:ascii="Arial" w:eastAsia="Times New Roman" w:hAnsi="Arial" w:cs="Arial"/>
+          <w:color w:val="404040"/>
+          <w:sz w:val="24"/>
+          <w:szCs w:val="24"/>
+          <w:lang w:val="fr-CA" w:eastAsia="en-CA"/>
+        </w:rPr>
+        <w:t>.git</w:t>
       </w:r>
     </w:p>
     <w:p>
@@ -241,7 +313,27 @@
           <w:szCs w:val="24"/>
           <w:lang w:eastAsia="en-CA"/>
         </w:rPr>
-        <w:t>Instal python 3.</w:t>
+        <w:t>Instal</w:t>
+      </w:r>
+      <w:r>
+        <w:rPr>
+          <w:rFonts w:ascii="Arial" w:eastAsia="Times New Roman" w:hAnsi="Arial" w:cs="Arial"/>
+          <w:color w:val="404040"/>
+          <w:sz w:val="24"/>
+          <w:szCs w:val="24"/>
+          <w:lang w:eastAsia="en-CA"/>
+        </w:rPr>
+        <w:t xml:space="preserve">l </w:t>
+      </w:r>
+      <w:r>
+        <w:rPr>
+          <w:rFonts w:ascii="Arial" w:eastAsia="Times New Roman" w:hAnsi="Arial" w:cs="Arial"/>
+          <w:color w:val="404040"/>
+          <w:sz w:val="24"/>
+          <w:szCs w:val="24"/>
+          <w:lang w:eastAsia="en-CA"/>
+        </w:rPr>
+        <w:t>python 3.</w:t>
       </w:r>
       <w:r>
         <w:rPr>
@@ -1548,7 +1640,27 @@
           <w:szCs w:val="24"/>
           <w:lang w:eastAsia="en-CA"/>
         </w:rPr>
-        <w:t xml:space="preserve"> the Alouette app</w:t>
+        <w:t xml:space="preserve"> the </w:t>
+      </w:r>
+      <w:r>
+        <w:rPr>
+          <w:rFonts w:ascii="Arial" w:eastAsia="Times New Roman" w:hAnsi="Arial" w:cs="Arial"/>
+          <w:color w:val="404040"/>
+          <w:sz w:val="24"/>
+          <w:szCs w:val="24"/>
+          <w:lang w:eastAsia="en-CA"/>
+        </w:rPr>
+        <w:t xml:space="preserve">multiple Dash </w:t>
+      </w:r>
+      <w:r>
+        <w:rPr>
+          <w:rFonts w:ascii="Arial" w:eastAsia="Times New Roman" w:hAnsi="Arial" w:cs="Arial"/>
+          <w:color w:val="404040"/>
+          <w:sz w:val="24"/>
+          <w:szCs w:val="24"/>
+          <w:lang w:eastAsia="en-CA"/>
+        </w:rPr>
+        <w:t>app</w:t>
       </w:r>
       <w:r>
         <w:rPr>
@@ -1599,6 +1711,16 @@
           <w:lang w:eastAsia="en-CA"/>
         </w:rPr>
         <w:t>To change the configured port, modify the last line of code in app.py</w:t>
+      </w:r>
+      <w:r>
+        <w:rPr>
+          <w:rFonts w:ascii="Arial" w:eastAsia="Times New Roman" w:hAnsi="Arial" w:cs="Arial"/>
+          <w:color w:val="404040"/>
+          <w:sz w:val="24"/>
+          <w:szCs w:val="24"/>
+          <w:lang w:eastAsia="en-CA"/>
+        </w:rPr>
+        <w:t xml:space="preserve">. </w:t>
       </w:r>
     </w:p>
     <w:p>
@@ -1685,8 +1807,8 @@
       <w:pPr>
         <w:spacing w:line="360" w:lineRule="atLeast"/>
         <w:rPr>
-          <w:rFonts w:ascii="Arial" w:eastAsia="Times New Roman" w:hAnsi="Arial" w:cs="Arial"/>
-          <w:color w:val="404040"/>
+          <w:rStyle w:val="Lienhypertexte"/>
+          <w:rFonts w:ascii="Arial" w:eastAsia="Times New Roman" w:hAnsi="Arial" w:cs="Arial"/>
           <w:sz w:val="24"/>
           <w:szCs w:val="24"/>
           <w:lang w:eastAsia="en-CA"/>
@@ -1704,6 +1826,80 @@
           <w:t>http://localhost:8050/</w:t>
         </w:r>
       </w:hyperlink>
+    </w:p>
+    <w:p>
+      <w:pPr>
+        <w:spacing w:line="360" w:lineRule="atLeast"/>
+        <w:rPr>
+          <w:rFonts w:ascii="Arial" w:eastAsia="Times New Roman" w:hAnsi="Arial" w:cs="Arial"/>
+          <w:color w:val="404040"/>
+          <w:sz w:val="24"/>
+          <w:szCs w:val="24"/>
+          <w:lang w:eastAsia="en-CA"/>
+        </w:rPr>
+      </w:pPr>
+      <w:r>
+        <w:rPr>
+          <w:rFonts w:ascii="Arial" w:eastAsia="Times New Roman" w:hAnsi="Arial" w:cs="Arial"/>
+          <w:color w:val="404040"/>
+          <w:sz w:val="24"/>
+          <w:szCs w:val="24"/>
+          <w:lang w:eastAsia="en-CA"/>
+        </w:rPr>
+        <w:t>To access the SCISAT or Alouette apps, add /</w:t>
+      </w:r>
+      <w:proofErr w:type="spellStart"/>
+      <w:r>
+        <w:rPr>
+          <w:rFonts w:ascii="Arial" w:eastAsia="Times New Roman" w:hAnsi="Arial" w:cs="Arial"/>
+          <w:color w:val="2E74B5" w:themeColor="accent1" w:themeShade="BF"/>
+          <w:sz w:val="24"/>
+          <w:szCs w:val="24"/>
+          <w:lang w:eastAsia="en-CA"/>
+        </w:rPr>
+        <w:t>scisat</w:t>
+      </w:r>
+      <w:proofErr w:type="spellEnd"/>
+      <w:r>
+        <w:rPr>
+          <w:rFonts w:ascii="Arial" w:eastAsia="Times New Roman" w:hAnsi="Arial" w:cs="Arial"/>
+          <w:color w:val="2E74B5" w:themeColor="accent1" w:themeShade="BF"/>
+          <w:sz w:val="24"/>
+          <w:szCs w:val="24"/>
+          <w:lang w:eastAsia="en-CA"/>
+        </w:rPr>
+        <w:t xml:space="preserve"> </w:t>
+      </w:r>
+      <w:r>
+        <w:rPr>
+          <w:rFonts w:ascii="Arial" w:eastAsia="Times New Roman" w:hAnsi="Arial" w:cs="Arial"/>
+          <w:color w:val="404040"/>
+          <w:sz w:val="24"/>
+          <w:szCs w:val="24"/>
+          <w:lang w:eastAsia="en-CA"/>
+        </w:rPr>
+        <w:t>or /</w:t>
+      </w:r>
+      <w:r>
+        <w:rPr>
+          <w:rFonts w:ascii="Arial" w:eastAsia="Times New Roman" w:hAnsi="Arial" w:cs="Arial"/>
+          <w:color w:val="2E74B5" w:themeColor="accent1" w:themeShade="BF"/>
+          <w:sz w:val="24"/>
+          <w:szCs w:val="24"/>
+          <w:lang w:eastAsia="en-CA"/>
+        </w:rPr>
+        <w:t xml:space="preserve">alouette </w:t>
+      </w:r>
+      <w:r>
+        <w:rPr>
+          <w:rFonts w:ascii="Arial" w:eastAsia="Times New Roman" w:hAnsi="Arial" w:cs="Arial"/>
+          <w:color w:val="404040"/>
+          <w:sz w:val="24"/>
+          <w:szCs w:val="24"/>
+          <w:lang w:eastAsia="en-CA"/>
+        </w:rPr>
+        <w:t>after the port</w:t>
+      </w:r>
     </w:p>
     <w:sectPr>
       <w:pgSz w:w="12240" w:h="15840"/>
@@ -2500,6 +2696,18 @@
       <w:contextualSpacing/>
     </w:pPr>
   </w:style>
+  <w:style w:type="character" w:styleId="Mentionnonrsolue">
+    <w:name w:val="Unresolved Mention"/>
+    <w:basedOn w:val="Policepardfaut"/>
+    <w:uiPriority w:val="99"/>
+    <w:semiHidden/>
+    <w:unhideWhenUsed/>
+    <w:rsid w:val="003C69D2"/>
+    <w:rPr>
+      <w:color w:val="605E5C"/>
+      <w:shd w:val="clear" w:color="auto" w:fill="E1DFDD"/>
+    </w:rPr>
+  </w:style>
 </w:styles>
 </file>
 
